--- a/INFO153-FinalProject-TeamSheet.docx
+++ b/INFO153-FinalProject-TeamSheet.docx
@@ -1,10 +1,10 @@
 
 <file path=word/document.xml><?xml version="1.0" encoding="utf-8"?>
-<w:document xmlns:wpc="http://schemas.microsoft.com/office/word/2010/wordprocessingCanvas" xmlns:mo="http://schemas.microsoft.com/office/mac/office/2008/main" xmlns:mc="http://schemas.openxmlformats.org/markup-compatibility/2006" xmlns:mv="urn:schemas-microsoft-com:mac:vml" xmlns:o="urn:schemas-microsoft-com:office:office" xmlns:r="http://schemas.openxmlformats.org/officeDocument/2006/relationships" xmlns:m="http://schemas.openxmlformats.org/officeDocument/2006/math" xmlns:v="urn:schemas-microsoft-com:vml" xmlns:wp14="http://schemas.microsoft.com/office/word/2010/wordprocessingDrawing" xmlns:wp="http://schemas.openxmlformats.org/drawingml/2006/wordprocessingDrawing" xmlns:w10="urn:schemas-microsoft-com:office:word" xmlns:w="http://schemas.openxmlformats.org/wordprocessingml/2006/main" xmlns:w14="http://schemas.microsoft.com/office/word/2010/wordml" xmlns:wpg="http://schemas.microsoft.com/office/word/2010/wordprocessingGroup" xmlns:wpi="http://schemas.microsoft.com/office/word/2010/wordprocessingInk" xmlns:wne="http://schemas.microsoft.com/office/word/2006/wordml" xmlns:wps="http://schemas.microsoft.com/office/word/2010/wordprocessingShape" mc:Ignorable="w14 wp14">
+<w:document xmlns:wpc="http://schemas.microsoft.com/office/word/2010/wordprocessingCanvas" xmlns:mc="http://schemas.openxmlformats.org/markup-compatibility/2006" xmlns:o="urn:schemas-microsoft-com:office:office" xmlns:r="http://schemas.openxmlformats.org/officeDocument/2006/relationships" xmlns:m="http://schemas.openxmlformats.org/officeDocument/2006/math" xmlns:v="urn:schemas-microsoft-com:vml" xmlns:wp14="http://schemas.microsoft.com/office/word/2010/wordprocessingDrawing" xmlns:wp="http://schemas.openxmlformats.org/drawingml/2006/wordprocessingDrawing" xmlns:w10="urn:schemas-microsoft-com:office:word" xmlns:w="http://schemas.openxmlformats.org/wordprocessingml/2006/main" xmlns:w14="http://schemas.microsoft.com/office/word/2010/wordml" xmlns:wpg="http://schemas.microsoft.com/office/word/2010/wordprocessingGroup" xmlns:wpi="http://schemas.microsoft.com/office/word/2010/wordprocessingInk" xmlns:wne="http://schemas.microsoft.com/office/word/2006/wordml" xmlns:wps="http://schemas.microsoft.com/office/word/2010/wordprocessingShape" mc:Ignorable="w14 wp14">
   <w:body>
     <w:p>
       <w:pPr>
-        <w:pStyle w:val="Heading1"/>
+        <w:pStyle w:val="1"/>
         <w:jc w:val="center"/>
       </w:pPr>
       <w:r>
@@ -13,89 +13,283 @@
     </w:p>
     <w:p/>
     <w:p>
-      <w:r>
+      <w:pPr>
+        <w:rPr>
+          <w:b/>
+        </w:rPr>
+      </w:pPr>
+      <w:r>
+        <w:rPr>
+          <w:b/>
+        </w:rPr>
         <w:t>Name of Team:</w:t>
       </w:r>
     </w:p>
-    <w:p/>
-    <w:p>
-      <w:r>
-        <w:t>Team Members (Lastname, Firstname):</w:t>
-      </w:r>
-    </w:p>
-    <w:p>
-      <w:pPr>
-        <w:pStyle w:val="ListParagraph"/>
+    <w:p>
+      <w:pPr>
+        <w:rPr>
+          <w:rFonts w:eastAsia="宋体" w:hint="eastAsia"/>
+          <w:lang w:eastAsia="zh-CN"/>
+        </w:rPr>
+      </w:pPr>
+      <w:proofErr w:type="spellStart"/>
+      <w:r>
+        <w:rPr>
+          <w:rFonts w:eastAsia="宋体" w:hint="eastAsia"/>
+          <w:lang w:eastAsia="zh-CN"/>
+        </w:rPr>
+        <w:t>SLWCbest</w:t>
+      </w:r>
+      <w:proofErr w:type="spellEnd"/>
+    </w:p>
+    <w:p>
+      <w:pPr>
+        <w:rPr>
+          <w:b/>
+        </w:rPr>
+      </w:pPr>
+      <w:r>
+        <w:rPr>
+          <w:b/>
+        </w:rPr>
+        <w:t>Team Members (</w:t>
+      </w:r>
+      <w:proofErr w:type="spellStart"/>
+      <w:r>
+        <w:rPr>
+          <w:b/>
+        </w:rPr>
+        <w:t>Lastname</w:t>
+      </w:r>
+      <w:proofErr w:type="spellEnd"/>
+      <w:r>
+        <w:rPr>
+          <w:b/>
+        </w:rPr>
+        <w:t xml:space="preserve">, </w:t>
+      </w:r>
+      <w:proofErr w:type="spellStart"/>
+      <w:r>
+        <w:rPr>
+          <w:b/>
+        </w:rPr>
+        <w:t>Firstname</w:t>
+      </w:r>
+      <w:proofErr w:type="spellEnd"/>
+      <w:r>
+        <w:rPr>
+          <w:b/>
+        </w:rPr>
+        <w:t>):</w:t>
+      </w:r>
+    </w:p>
+    <w:p>
+      <w:pPr>
+        <w:pStyle w:val="a3"/>
         <w:numPr>
           <w:ilvl w:val="0"/>
           <w:numId w:val="2"/>
         </w:numPr>
       </w:pPr>
-    </w:p>
-    <w:p>
-      <w:pPr>
-        <w:pStyle w:val="ListParagraph"/>
+      <w:r>
+        <w:rPr>
+          <w:rFonts w:eastAsia="宋体" w:hint="eastAsia"/>
+          <w:lang w:eastAsia="zh-CN"/>
+        </w:rPr>
+        <w:t>Shi Bowen</w:t>
+      </w:r>
+      <w:r>
+        <w:rPr>
+          <w:rFonts w:eastAsia="宋体" w:hint="eastAsia"/>
+          <w:lang w:eastAsia="zh-CN"/>
+        </w:rPr>
+        <w:tab/>
+      </w:r>
+    </w:p>
+    <w:p>
+      <w:pPr>
+        <w:pStyle w:val="a3"/>
         <w:numPr>
           <w:ilvl w:val="0"/>
           <w:numId w:val="2"/>
         </w:numPr>
       </w:pPr>
-    </w:p>
-    <w:p>
-      <w:pPr>
-        <w:pStyle w:val="ListParagraph"/>
+      <w:r>
+        <w:rPr>
+          <w:rFonts w:eastAsia="宋体" w:hint="eastAsia"/>
+          <w:lang w:eastAsia="zh-CN"/>
+        </w:rPr>
+        <w:t>Liu Yunong</w:t>
+      </w:r>
+    </w:p>
+    <w:p>
+      <w:pPr>
+        <w:pStyle w:val="a3"/>
         <w:numPr>
           <w:ilvl w:val="0"/>
           <w:numId w:val="2"/>
         </w:numPr>
       </w:pPr>
-    </w:p>
-    <w:p>
-      <w:pPr>
-        <w:pStyle w:val="ListParagraph"/>
+      <w:r>
+        <w:rPr>
+          <w:rFonts w:eastAsia="宋体" w:hint="eastAsia"/>
+          <w:lang w:eastAsia="zh-CN"/>
+        </w:rPr>
+        <w:t>Wang Qi</w:t>
+      </w:r>
+    </w:p>
+    <w:p>
+      <w:pPr>
+        <w:pStyle w:val="a3"/>
         <w:numPr>
           <w:ilvl w:val="0"/>
           <w:numId w:val="2"/>
         </w:numPr>
       </w:pPr>
+      <w:r>
+        <w:rPr>
+          <w:rFonts w:eastAsia="宋体" w:hint="eastAsia"/>
+          <w:lang w:eastAsia="zh-CN"/>
+        </w:rPr>
+        <w:t>Chao Zichen</w:t>
+      </w:r>
     </w:p>
     <w:p/>
     <w:p>
-      <w:r>
+      <w:pPr>
+        <w:rPr>
+          <w:b/>
+        </w:rPr>
+      </w:pPr>
+      <w:r>
+        <w:rPr>
+          <w:b/>
+        </w:rPr>
         <w:t>Problem Chosen (Major or Activity):</w:t>
       </w:r>
     </w:p>
+    <w:p>
+      <w:pPr>
+        <w:rPr>
+          <w:rFonts w:eastAsia="宋体" w:hint="eastAsia"/>
+          <w:lang w:eastAsia="zh-CN"/>
+        </w:rPr>
+      </w:pPr>
+      <w:r>
+        <w:rPr>
+          <w:rFonts w:eastAsia="宋体" w:hint="eastAsia"/>
+          <w:lang w:eastAsia="zh-CN"/>
+        </w:rPr>
+        <w:t>Activity</w:t>
+      </w:r>
+    </w:p>
+    <w:p>
+      <w:pPr>
+        <w:rPr>
+          <w:b/>
+        </w:rPr>
+      </w:pPr>
+      <w:r>
+        <w:rPr>
+          <w:b/>
+        </w:rPr>
+        <w:t>Name of Product:</w:t>
+      </w:r>
+    </w:p>
+    <w:p>
+      <w:pPr>
+        <w:rPr>
+          <w:rFonts w:eastAsia="宋体" w:hint="eastAsia"/>
+          <w:lang w:eastAsia="zh-CN"/>
+        </w:rPr>
+      </w:pPr>
+      <w:proofErr w:type="spellStart"/>
+      <w:proofErr w:type="gramStart"/>
+      <w:r>
+        <w:rPr>
+          <w:rFonts w:eastAsia="宋体" w:hint="eastAsia"/>
+          <w:lang w:eastAsia="zh-CN"/>
+        </w:rPr>
+        <w:t>actHunter</w:t>
+      </w:r>
+      <w:proofErr w:type="spellEnd"/>
+      <w:proofErr w:type="gramEnd"/>
+    </w:p>
+    <w:p>
+      <w:pPr>
+        <w:rPr>
+          <w:b/>
+        </w:rPr>
+      </w:pPr>
+      <w:r>
+        <w:rPr>
+          <w:b/>
+        </w:rPr>
+        <w:t>URL of Product:</w:t>
+      </w:r>
+    </w:p>
     <w:p/>
     <w:p>
-      <w:r>
-        <w:t>Name of Product:</w:t>
+      <w:pPr>
+        <w:rPr>
+          <w:b/>
+        </w:rPr>
+      </w:pPr>
+      <w:r>
+        <w:rPr>
+          <w:b/>
+        </w:rPr>
+        <w:t>Github URL of Code:</w:t>
+      </w:r>
+    </w:p>
+    <w:p>
+      <w:hyperlink r:id="rId6" w:history="1">
+        <w:r>
+          <w:rPr>
+            <w:rStyle w:val="a4"/>
+          </w:rPr>
+          <w:t>https://github.com/berwen/FinalPr</w:t>
+        </w:r>
+        <w:r>
+          <w:rPr>
+            <w:rStyle w:val="a4"/>
+          </w:rPr>
+          <w:t>o</w:t>
+        </w:r>
+        <w:r>
+          <w:rPr>
+            <w:rStyle w:val="a4"/>
+          </w:rPr>
+          <w:t>jectFori153</w:t>
+        </w:r>
+      </w:hyperlink>
+    </w:p>
+    <w:p>
+      <w:pPr>
+        <w:rPr>
+          <w:b/>
+        </w:rPr>
+      </w:pPr>
+      <w:r>
+        <w:rPr>
+          <w:b/>
+        </w:rPr>
+        <w:t>Product Discovery and Development:</w:t>
+      </w:r>
+    </w:p>
+    <w:p>
+      <w:r>
+        <w:t>Create a list of all steps your team went through to complete the final project (e.g. definition of problem, initial user interview, brainstorming of potential solutions, etc.)</w:t>
       </w:r>
     </w:p>
     <w:p/>
     <w:p>
-      <w:r>
-        <w:t>URL of Product:</w:t>
-      </w:r>
-    </w:p>
-    <w:p/>
-    <w:p>
-      <w:r>
-        <w:t>Github URL of Code:</w:t>
-      </w:r>
-    </w:p>
-    <w:p/>
-    <w:p>
-      <w:r>
-        <w:t>Product Discovery and Development:</w:t>
-      </w:r>
-    </w:p>
-    <w:p>
-      <w:r>
-        <w:t>Create a list of all steps your team went through to complete the final project (e.g. definition of problem, initial user interview, brainstorming of potential solutions, etc.)</w:t>
-      </w:r>
-    </w:p>
-    <w:p/>
-    <w:p>
+      <w:pPr>
+        <w:rPr>
+          <w:rFonts w:eastAsia="宋体" w:hint="eastAsia"/>
+          <w:lang w:eastAsia="zh-CN"/>
+        </w:rPr>
+      </w:pPr>
       <w:r>
         <w:t xml:space="preserve">Additionally, list </w:t>
       </w:r>
@@ -123,8 +317,1522 @@
     </w:p>
     <w:p>
       <w:pPr>
-        <w:pStyle w:val="Heading2"/>
-      </w:pPr>
+        <w:rPr>
+          <w:rFonts w:eastAsia="宋体" w:hint="eastAsia"/>
+          <w:lang w:eastAsia="zh-CN"/>
+        </w:rPr>
+      </w:pPr>
+      <w:r>
+        <w:rPr>
+          <w:rFonts w:eastAsia="宋体" w:hint="eastAsia"/>
+          <w:lang w:eastAsia="zh-CN"/>
+        </w:rPr>
+        <w:t xml:space="preserve">1. </w:t>
+      </w:r>
+      <w:r>
+        <w:rPr>
+          <w:rFonts w:eastAsia="宋体"/>
+          <w:lang w:eastAsia="zh-CN"/>
+        </w:rPr>
+        <w:t>We</w:t>
+      </w:r>
+      <w:r>
+        <w:rPr>
+          <w:rFonts w:eastAsia="宋体" w:hint="eastAsia"/>
+          <w:lang w:eastAsia="zh-CN"/>
+        </w:rPr>
+        <w:t xml:space="preserve"> choose the Problem about Activity.</w:t>
+      </w:r>
+    </w:p>
+    <w:p>
+      <w:pPr>
+        <w:rPr>
+          <w:rFonts w:eastAsia="宋体" w:hAnsi="Calibri" w:hint="eastAsia"/>
+          <w:color w:val="000000"/>
+          <w:kern w:val="24"/>
+          <w:sz w:val="60"/>
+          <w:szCs w:val="60"/>
+          <w:lang w:eastAsia="zh-CN"/>
+        </w:rPr>
+      </w:pPr>
+      <w:r>
+        <w:rPr>
+          <w:rFonts w:eastAsia="宋体" w:hint="eastAsia"/>
+          <w:lang w:eastAsia="zh-CN"/>
+        </w:rPr>
+        <w:t xml:space="preserve">2. </w:t>
+      </w:r>
+      <w:r>
+        <w:rPr>
+          <w:rFonts w:eastAsia="宋体"/>
+          <w:lang w:eastAsia="zh-CN"/>
+        </w:rPr>
+        <w:t>We</w:t>
+      </w:r>
+      <w:r>
+        <w:rPr>
+          <w:rFonts w:eastAsia="宋体" w:hint="eastAsia"/>
+          <w:lang w:eastAsia="zh-CN"/>
+        </w:rPr>
+        <w:t xml:space="preserve"> ask ourselves for question:</w:t>
+      </w:r>
+      <w:r>
+        <w:rPr>
+          <w:rFonts w:hAnsi="Calibri"/>
+          <w:color w:val="000000"/>
+          <w:kern w:val="24"/>
+          <w:sz w:val="60"/>
+          <w:szCs w:val="60"/>
+        </w:rPr>
+        <w:t xml:space="preserve"> </w:t>
+      </w:r>
+    </w:p>
+    <w:p>
+      <w:pPr>
+        <w:ind w:firstLine="284"/>
+        <w:rPr>
+          <w:rFonts w:eastAsia="宋体" w:hint="eastAsia"/>
+          <w:lang w:eastAsia="zh-CN"/>
+        </w:rPr>
+      </w:pPr>
+      <w:r>
+        <w:rPr>
+          <w:rFonts w:eastAsia="宋体" w:hint="eastAsia"/>
+          <w:lang w:eastAsia="zh-CN"/>
+        </w:rPr>
+        <w:t>(1)</w:t>
+      </w:r>
+      <w:r>
+        <w:t>What problem exactly are you trying to solve?</w:t>
+      </w:r>
+      <w:r>
+        <w:t xml:space="preserve"> </w:t>
+      </w:r>
+    </w:p>
+    <w:p>
+      <w:pPr>
+        <w:ind w:firstLine="284"/>
+        <w:rPr>
+          <w:rFonts w:eastAsia="宋体" w:hint="eastAsia"/>
+          <w:lang w:eastAsia="zh-CN"/>
+        </w:rPr>
+      </w:pPr>
+      <w:r>
+        <w:rPr>
+          <w:rFonts w:eastAsia="宋体" w:hint="eastAsia"/>
+          <w:lang w:eastAsia="zh-CN"/>
+        </w:rPr>
+        <w:t>Ans:</w:t>
+      </w:r>
+      <w:r>
+        <w:t xml:space="preserve"> </w:t>
+      </w:r>
+    </w:p>
+    <w:p>
+      <w:pPr>
+        <w:ind w:firstLine="284"/>
+        <w:rPr>
+          <w:rFonts w:eastAsia="宋体" w:hint="eastAsia"/>
+          <w:lang w:eastAsia="zh-CN"/>
+        </w:rPr>
+      </w:pPr>
+      <w:r>
+        <w:rPr>
+          <w:rFonts w:eastAsia="宋体" w:hint="eastAsia"/>
+          <w:lang w:eastAsia="zh-CN"/>
+        </w:rPr>
+        <w:t xml:space="preserve">1) </w:t>
+      </w:r>
+      <w:r>
+        <w:t xml:space="preserve">Some students feel bored, but do not know the day's activity arrangements, </w:t>
+      </w:r>
+      <w:r>
+        <w:rPr>
+          <w:rFonts w:eastAsia="宋体" w:hint="eastAsia"/>
+          <w:lang w:eastAsia="zh-CN"/>
+        </w:rPr>
+        <w:t xml:space="preserve">and </w:t>
+      </w:r>
+      <w:r>
+        <w:t xml:space="preserve">do not know what activities </w:t>
+      </w:r>
+      <w:r>
+        <w:rPr>
+          <w:rFonts w:eastAsia="宋体" w:hint="eastAsia"/>
+          <w:lang w:eastAsia="zh-CN"/>
+        </w:rPr>
+        <w:t>they</w:t>
+      </w:r>
+      <w:r>
+        <w:t xml:space="preserve"> can participate</w:t>
+      </w:r>
+    </w:p>
+    <w:p>
+      <w:pPr>
+        <w:ind w:firstLine="284"/>
+        <w:rPr>
+          <w:rFonts w:eastAsia="宋体" w:hint="eastAsia"/>
+          <w:lang w:eastAsia="zh-CN"/>
+        </w:rPr>
+      </w:pPr>
+      <w:r>
+        <w:rPr>
+          <w:rFonts w:eastAsia="宋体" w:hint="eastAsia"/>
+          <w:lang w:eastAsia="zh-CN"/>
+        </w:rPr>
+        <w:t>2)</w:t>
+      </w:r>
+      <w:r>
+        <w:t xml:space="preserve"> </w:t>
+      </w:r>
+      <w:r>
+        <w:rPr>
+          <w:rFonts w:eastAsia="宋体"/>
+          <w:lang w:eastAsia="zh-CN"/>
+        </w:rPr>
+        <w:t>Many activities released through various channels, causing students to miss some interesting activities.</w:t>
+      </w:r>
+    </w:p>
+    <w:p>
+      <w:pPr>
+        <w:ind w:firstLine="284"/>
+        <w:rPr>
+          <w:rFonts w:eastAsia="宋体" w:hint="eastAsia"/>
+          <w:lang w:eastAsia="zh-CN"/>
+        </w:rPr>
+      </w:pPr>
+      <w:r>
+        <w:rPr>
+          <w:rFonts w:eastAsia="宋体" w:hint="eastAsia"/>
+          <w:lang w:eastAsia="zh-CN"/>
+        </w:rPr>
+        <w:t>3)</w:t>
+      </w:r>
+      <w:r>
+        <w:t xml:space="preserve"> </w:t>
+      </w:r>
+      <w:r>
+        <w:rPr>
+          <w:rFonts w:eastAsia="宋体"/>
+          <w:lang w:eastAsia="zh-CN"/>
+        </w:rPr>
+        <w:t xml:space="preserve">Event organizers in the campaign, it tends to be a lot of poster printing, but also posted everywhere, </w:t>
+      </w:r>
+      <w:r>
+        <w:rPr>
+          <w:rFonts w:eastAsia="宋体" w:hint="eastAsia"/>
+          <w:lang w:eastAsia="zh-CN"/>
+        </w:rPr>
+        <w:t>which cost a lot</w:t>
+      </w:r>
+      <w:r>
+        <w:rPr>
+          <w:rFonts w:eastAsia="宋体"/>
+          <w:lang w:eastAsia="zh-CN"/>
+        </w:rPr>
+        <w:t xml:space="preserve"> manpower and resources. Through this platform, the organizers can quickly and simply publish event information, and to collect information on applicants.</w:t>
+      </w:r>
+    </w:p>
+    <w:p>
+      <w:pPr>
+        <w:ind w:firstLine="284"/>
+        <w:rPr>
+          <w:rFonts w:eastAsia="宋体" w:hint="eastAsia"/>
+          <w:lang w:eastAsia="zh-CN"/>
+        </w:rPr>
+      </w:pPr>
+      <w:r>
+        <w:rPr>
+          <w:rFonts w:eastAsia="宋体" w:hint="eastAsia"/>
+          <w:lang w:eastAsia="zh-CN"/>
+        </w:rPr>
+        <w:t>(2)</w:t>
+      </w:r>
+      <w:r>
+        <w:t>Who exactly are you trying to solve this problem for?</w:t>
+      </w:r>
+      <w:r>
+        <w:t xml:space="preserve"> </w:t>
+      </w:r>
+    </w:p>
+    <w:p>
+      <w:pPr>
+        <w:ind w:firstLine="284"/>
+        <w:rPr>
+          <w:rFonts w:eastAsia="宋体" w:hint="eastAsia"/>
+          <w:lang w:eastAsia="zh-CN"/>
+        </w:rPr>
+      </w:pPr>
+      <w:r>
+        <w:rPr>
+          <w:rFonts w:eastAsia="宋体" w:hint="eastAsia"/>
+          <w:lang w:eastAsia="zh-CN"/>
+        </w:rPr>
+        <w:t>Ans:</w:t>
+      </w:r>
+    </w:p>
+    <w:p>
+      <w:pPr>
+        <w:ind w:firstLine="284"/>
+        <w:rPr>
+          <w:rFonts w:eastAsia="宋体" w:hint="eastAsia"/>
+          <w:lang w:eastAsia="zh-CN"/>
+        </w:rPr>
+      </w:pPr>
+      <w:bookmarkStart w:id="0" w:name="OLE_LINK1"/>
+      <w:bookmarkStart w:id="1" w:name="OLE_LINK2"/>
+      <w:bookmarkStart w:id="2" w:name="_GoBack"/>
+      <w:r>
+        <w:rPr>
+          <w:rFonts w:eastAsia="宋体" w:hint="eastAsia"/>
+          <w:lang w:eastAsia="zh-CN"/>
+        </w:rPr>
+        <w:lastRenderedPageBreak/>
+        <w:t>Students who w</w:t>
+      </w:r>
+      <w:r>
+        <w:rPr>
+          <w:rFonts w:eastAsia="宋体"/>
+          <w:lang w:eastAsia="zh-CN"/>
+        </w:rPr>
+        <w:t>ant to participate in extracurricular activities, but do not know where to find information</w:t>
+      </w:r>
+      <w:bookmarkEnd w:id="0"/>
+      <w:bookmarkEnd w:id="1"/>
+      <w:bookmarkEnd w:id="2"/>
+      <w:r>
+        <w:rPr>
+          <w:rFonts w:eastAsia="宋体"/>
+          <w:lang w:eastAsia="zh-CN"/>
+        </w:rPr>
+        <w:t> </w:t>
+      </w:r>
+      <w:r>
+        <w:rPr>
+          <w:rFonts w:eastAsia="宋体" w:hint="eastAsia"/>
+          <w:lang w:eastAsia="zh-CN"/>
+        </w:rPr>
+        <w:t xml:space="preserve">and the event organizers who </w:t>
+      </w:r>
+      <w:r>
+        <w:rPr>
+          <w:rFonts w:eastAsia="宋体" w:hint="eastAsia"/>
+          <w:lang w:eastAsia="zh-CN"/>
+        </w:rPr>
+        <w:t>want to post the information</w:t>
+      </w:r>
+    </w:p>
+    <w:p>
+      <w:pPr>
+        <w:ind w:firstLine="284"/>
+        <w:rPr>
+          <w:rFonts w:eastAsia="宋体" w:hint="eastAsia"/>
+          <w:lang w:eastAsia="zh-CN"/>
+        </w:rPr>
+      </w:pPr>
+      <w:r>
+        <w:rPr>
+          <w:rFonts w:eastAsia="宋体" w:hint="eastAsia"/>
+          <w:lang w:eastAsia="zh-CN"/>
+        </w:rPr>
+        <w:t>(3)</w:t>
+      </w:r>
+      <w:r>
+        <w:t>What are the goals you are trying to satisfy with this product?</w:t>
+      </w:r>
+    </w:p>
+    <w:p>
+      <w:pPr>
+        <w:ind w:firstLine="284"/>
+        <w:rPr>
+          <w:rFonts w:eastAsia="宋体" w:hint="eastAsia"/>
+          <w:lang w:eastAsia="zh-CN"/>
+        </w:rPr>
+      </w:pPr>
+      <w:r>
+        <w:rPr>
+          <w:rFonts w:eastAsia="宋体" w:hint="eastAsia"/>
+          <w:lang w:eastAsia="zh-CN"/>
+        </w:rPr>
+        <w:t>Ans:</w:t>
+      </w:r>
+    </w:p>
+    <w:p>
+      <w:pPr>
+        <w:ind w:firstLine="284"/>
+        <w:rPr>
+          <w:rFonts w:eastAsia="宋体" w:hint="eastAsia"/>
+          <w:lang w:eastAsia="zh-CN"/>
+        </w:rPr>
+      </w:pPr>
+      <w:r>
+        <w:rPr>
+          <w:rFonts w:eastAsia="宋体" w:hint="eastAsia"/>
+          <w:lang w:eastAsia="zh-CN"/>
+        </w:rPr>
+        <w:t xml:space="preserve">Help university students to find the extracurricular activities </w:t>
+      </w:r>
+      <w:r>
+        <w:rPr>
+          <w:rFonts w:eastAsia="宋体"/>
+          <w:lang w:eastAsia="zh-CN"/>
+        </w:rPr>
+        <w:t>easily</w:t>
+      </w:r>
+      <w:r>
+        <w:rPr>
+          <w:rFonts w:eastAsia="宋体" w:hint="eastAsia"/>
+          <w:lang w:eastAsia="zh-CN"/>
+        </w:rPr>
+        <w:t xml:space="preserve"> and event organizers post their activities with less effort.</w:t>
+      </w:r>
+    </w:p>
+    <w:p>
+      <w:pPr>
+        <w:ind w:firstLine="284"/>
+        <w:rPr>
+          <w:rFonts w:eastAsia="宋体" w:hint="eastAsia"/>
+          <w:lang w:eastAsia="zh-CN"/>
+        </w:rPr>
+      </w:pPr>
+      <w:r>
+        <w:t xml:space="preserve"> </w:t>
+      </w:r>
+      <w:r>
+        <w:rPr>
+          <w:rFonts w:eastAsia="宋体" w:hint="eastAsia"/>
+          <w:lang w:eastAsia="zh-CN"/>
+        </w:rPr>
+        <w:t>(4)</w:t>
+      </w:r>
+      <w:r>
+        <w:t>What is the relative priority of each goal? (</w:t>
+      </w:r>
+      <w:proofErr w:type="gramStart"/>
+      <w:r>
+        <w:t>if</w:t>
+      </w:r>
+      <w:proofErr w:type="gramEnd"/>
+      <w:r>
+        <w:t xml:space="preserve"> multiple)</w:t>
+      </w:r>
+    </w:p>
+    <w:p>
+      <w:pPr>
+        <w:ind w:firstLine="284"/>
+        <w:rPr>
+          <w:rFonts w:eastAsia="宋体" w:hint="eastAsia"/>
+          <w:lang w:eastAsia="zh-CN"/>
+        </w:rPr>
+      </w:pPr>
+      <w:r>
+        <w:rPr>
+          <w:rFonts w:eastAsia="宋体" w:hint="eastAsia"/>
+          <w:lang w:eastAsia="zh-CN"/>
+        </w:rPr>
+        <w:t>Ans:</w:t>
+      </w:r>
+    </w:p>
+    <w:p>
+      <w:pPr>
+        <w:pStyle w:val="a3"/>
+        <w:numPr>
+          <w:ilvl w:val="0"/>
+          <w:numId w:val="5"/>
+        </w:numPr>
+        <w:rPr>
+          <w:rFonts w:eastAsia="宋体" w:hint="eastAsia"/>
+          <w:lang w:eastAsia="zh-CN"/>
+        </w:rPr>
+      </w:pPr>
+      <w:r>
+        <w:rPr>
+          <w:rFonts w:eastAsia="宋体" w:hint="eastAsia"/>
+          <w:lang w:eastAsia="zh-CN"/>
+        </w:rPr>
+        <w:t>display the activities</w:t>
+      </w:r>
+    </w:p>
+    <w:p>
+      <w:pPr>
+        <w:pStyle w:val="a3"/>
+        <w:numPr>
+          <w:ilvl w:val="0"/>
+          <w:numId w:val="5"/>
+        </w:numPr>
+        <w:rPr>
+          <w:rFonts w:eastAsia="宋体" w:hint="eastAsia"/>
+          <w:lang w:eastAsia="zh-CN"/>
+        </w:rPr>
+      </w:pPr>
+      <w:r>
+        <w:rPr>
+          <w:rFonts w:eastAsia="宋体" w:hint="eastAsia"/>
+          <w:lang w:eastAsia="zh-CN"/>
+        </w:rPr>
+        <w:t>event organizers can post events</w:t>
+      </w:r>
+    </w:p>
+    <w:p>
+      <w:pPr>
+        <w:pStyle w:val="a3"/>
+        <w:numPr>
+          <w:ilvl w:val="0"/>
+          <w:numId w:val="5"/>
+        </w:numPr>
+        <w:rPr>
+          <w:rFonts w:eastAsia="宋体" w:hint="eastAsia"/>
+          <w:lang w:eastAsia="zh-CN"/>
+        </w:rPr>
+      </w:pPr>
+      <w:r>
+        <w:rPr>
+          <w:rFonts w:eastAsia="宋体"/>
+          <w:lang w:eastAsia="zh-CN"/>
+        </w:rPr>
+        <w:t>participant</w:t>
+      </w:r>
+      <w:r>
+        <w:rPr>
+          <w:rFonts w:eastAsia="宋体" w:hint="eastAsia"/>
+          <w:lang w:eastAsia="zh-CN"/>
+        </w:rPr>
+        <w:t xml:space="preserve"> can sign up</w:t>
+      </w:r>
+    </w:p>
+    <w:p>
+      <w:pPr>
+        <w:pStyle w:val="a3"/>
+        <w:numPr>
+          <w:ilvl w:val="0"/>
+          <w:numId w:val="5"/>
+        </w:numPr>
+        <w:rPr>
+          <w:rFonts w:eastAsia="宋体" w:hint="eastAsia"/>
+          <w:lang w:eastAsia="zh-CN"/>
+        </w:rPr>
+      </w:pPr>
+      <w:r>
+        <w:rPr>
+          <w:rFonts w:eastAsia="宋体" w:hint="eastAsia"/>
+          <w:lang w:eastAsia="zh-CN"/>
+        </w:rPr>
+        <w:t>search events by different tags</w:t>
+      </w:r>
+    </w:p>
+    <w:p>
+      <w:pPr>
+        <w:pStyle w:val="a3"/>
+        <w:numPr>
+          <w:ilvl w:val="0"/>
+          <w:numId w:val="5"/>
+        </w:numPr>
+        <w:rPr>
+          <w:rFonts w:eastAsia="宋体" w:hint="eastAsia"/>
+          <w:lang w:eastAsia="zh-CN"/>
+        </w:rPr>
+      </w:pPr>
+      <w:r>
+        <w:rPr>
+          <w:rFonts w:eastAsia="宋体" w:hint="eastAsia"/>
+          <w:lang w:eastAsia="zh-CN"/>
+        </w:rPr>
+        <w:t>share event information to social network</w:t>
+      </w:r>
+    </w:p>
+    <w:p>
+      <w:pPr>
+        <w:rPr>
+          <w:rFonts w:eastAsia="宋体" w:hint="eastAsia"/>
+          <w:lang w:eastAsia="zh-CN"/>
+        </w:rPr>
+      </w:pPr>
+      <w:r>
+        <w:rPr>
+          <w:rFonts w:eastAsia="宋体" w:hint="eastAsia"/>
+          <w:lang w:eastAsia="zh-CN"/>
+        </w:rPr>
+        <w:t xml:space="preserve">3. </w:t>
+      </w:r>
+      <w:proofErr w:type="gramStart"/>
+      <w:r>
+        <w:rPr>
+          <w:rFonts w:eastAsia="宋体" w:hint="eastAsia"/>
+          <w:lang w:eastAsia="zh-CN"/>
+        </w:rPr>
+        <w:t>develop</w:t>
+      </w:r>
+      <w:proofErr w:type="gramEnd"/>
+      <w:r>
+        <w:rPr>
+          <w:rFonts w:eastAsia="宋体" w:hint="eastAsia"/>
+          <w:lang w:eastAsia="zh-CN"/>
+        </w:rPr>
+        <w:t xml:space="preserve"> Persona</w:t>
+      </w:r>
+    </w:p>
+    <w:p>
+      <w:pPr>
+        <w:rPr>
+          <w:rFonts w:eastAsia="宋体"/>
+          <w:lang w:eastAsia="zh-CN"/>
+        </w:rPr>
+      </w:pPr>
+      <w:r>
+        <w:rPr>
+          <w:rFonts w:eastAsia="宋体" w:hint="eastAsia"/>
+          <w:lang w:eastAsia="zh-CN"/>
+        </w:rPr>
+        <w:t>(1)</w:t>
+      </w:r>
+      <w:r>
+        <w:rPr>
+          <w:rFonts w:eastAsia="宋体"/>
+          <w:b/>
+          <w:lang w:eastAsia="zh-CN"/>
+        </w:rPr>
+        <w:t>Name</w:t>
+      </w:r>
+      <w:r>
+        <w:rPr>
+          <w:rFonts w:eastAsia="宋体" w:hint="eastAsia"/>
+          <w:b/>
+          <w:lang w:eastAsia="zh-CN"/>
+        </w:rPr>
+        <w:t>:</w:t>
+      </w:r>
+      <w:r>
+        <w:rPr>
+          <w:rFonts w:eastAsia="宋体" w:hint="eastAsia"/>
+          <w:lang w:eastAsia="zh-CN"/>
+        </w:rPr>
+        <w:t xml:space="preserve"> Petter</w:t>
+      </w:r>
+    </w:p>
+    <w:p>
+      <w:pPr>
+        <w:ind w:firstLineChars="118" w:firstLine="284"/>
+        <w:rPr>
+          <w:rFonts w:eastAsia="宋体"/>
+          <w:lang w:eastAsia="zh-CN"/>
+        </w:rPr>
+      </w:pPr>
+      <w:r>
+        <w:rPr>
+          <w:rFonts w:eastAsia="宋体"/>
+          <w:b/>
+          <w:lang w:eastAsia="zh-CN"/>
+        </w:rPr>
+        <w:t>Gende</w:t>
+      </w:r>
+      <w:r>
+        <w:rPr>
+          <w:rFonts w:eastAsia="宋体"/>
+          <w:b/>
+          <w:lang w:eastAsia="zh-CN"/>
+        </w:rPr>
+        <w:t>r</w:t>
+      </w:r>
+      <w:r>
+        <w:rPr>
+          <w:rFonts w:eastAsia="宋体" w:hint="eastAsia"/>
+          <w:b/>
+          <w:lang w:eastAsia="zh-CN"/>
+        </w:rPr>
+        <w:t>:</w:t>
+      </w:r>
+      <w:r>
+        <w:rPr>
+          <w:rFonts w:eastAsia="宋体" w:hint="eastAsia"/>
+          <w:lang w:eastAsia="zh-CN"/>
+        </w:rPr>
+        <w:t xml:space="preserve"> male</w:t>
+      </w:r>
+    </w:p>
+    <w:p>
+      <w:pPr>
+        <w:ind w:firstLineChars="118" w:firstLine="284"/>
+        <w:rPr>
+          <w:rFonts w:eastAsia="宋体"/>
+          <w:lang w:eastAsia="zh-CN"/>
+        </w:rPr>
+      </w:pPr>
+      <w:r>
+        <w:rPr>
+          <w:rFonts w:eastAsia="宋体"/>
+          <w:b/>
+          <w:lang w:eastAsia="zh-CN"/>
+        </w:rPr>
+        <w:t>Location (City, Country)</w:t>
+      </w:r>
+      <w:proofErr w:type="gramStart"/>
+      <w:r>
+        <w:rPr>
+          <w:rFonts w:eastAsia="宋体" w:hint="eastAsia"/>
+          <w:b/>
+          <w:lang w:eastAsia="zh-CN"/>
+        </w:rPr>
+        <w:t>:</w:t>
+      </w:r>
+      <w:r>
+        <w:rPr>
+          <w:rFonts w:eastAsia="宋体" w:hint="eastAsia"/>
+          <w:lang w:eastAsia="zh-CN"/>
+        </w:rPr>
+        <w:t>Berkeley</w:t>
+      </w:r>
+      <w:proofErr w:type="gramEnd"/>
+    </w:p>
+    <w:p>
+      <w:pPr>
+        <w:ind w:firstLineChars="118" w:firstLine="284"/>
+        <w:rPr>
+          <w:rFonts w:eastAsia="宋体"/>
+          <w:lang w:eastAsia="zh-CN"/>
+        </w:rPr>
+      </w:pPr>
+      <w:r>
+        <w:rPr>
+          <w:rFonts w:eastAsia="宋体"/>
+          <w:b/>
+          <w:lang w:eastAsia="zh-CN"/>
+        </w:rPr>
+        <w:t>Profession (education, current position)</w:t>
+      </w:r>
+      <w:proofErr w:type="gramStart"/>
+      <w:r>
+        <w:rPr>
+          <w:rFonts w:eastAsia="宋体" w:hint="eastAsia"/>
+          <w:b/>
+          <w:lang w:eastAsia="zh-CN"/>
+        </w:rPr>
+        <w:t>:</w:t>
+      </w:r>
+      <w:r>
+        <w:rPr>
+          <w:rFonts w:eastAsia="宋体" w:hint="eastAsia"/>
+          <w:lang w:eastAsia="zh-CN"/>
+        </w:rPr>
+        <w:t>EE</w:t>
+      </w:r>
+      <w:proofErr w:type="gramEnd"/>
+    </w:p>
+    <w:p>
+      <w:pPr>
+        <w:ind w:firstLineChars="118" w:firstLine="284"/>
+        <w:rPr>
+          <w:rFonts w:eastAsia="宋体"/>
+          <w:lang w:eastAsia="zh-CN"/>
+        </w:rPr>
+      </w:pPr>
+      <w:r>
+        <w:rPr>
+          <w:rFonts w:eastAsia="宋体"/>
+          <w:b/>
+          <w:lang w:eastAsia="zh-CN"/>
+        </w:rPr>
+        <w:t>Computer Skills</w:t>
+      </w:r>
+      <w:r>
+        <w:rPr>
+          <w:rFonts w:eastAsia="宋体" w:hint="eastAsia"/>
+          <w:b/>
+          <w:lang w:eastAsia="zh-CN"/>
+        </w:rPr>
+        <w:t>:</w:t>
+      </w:r>
+      <w:r>
+        <w:rPr>
+          <w:rFonts w:eastAsia="宋体" w:hint="eastAsia"/>
+          <w:lang w:eastAsia="zh-CN"/>
+        </w:rPr>
+        <w:t xml:space="preserve"> skilled user of internet</w:t>
+      </w:r>
+    </w:p>
+    <w:p>
+      <w:pPr>
+        <w:ind w:firstLineChars="118" w:firstLine="284"/>
+        <w:rPr>
+          <w:rFonts w:eastAsia="宋体"/>
+          <w:b/>
+          <w:lang w:eastAsia="zh-CN"/>
+        </w:rPr>
+      </w:pPr>
+      <w:r>
+        <w:rPr>
+          <w:rFonts w:eastAsia="宋体"/>
+          <w:b/>
+          <w:lang w:eastAsia="zh-CN"/>
+        </w:rPr>
+        <w:t>What is this person's problem (story)</w:t>
+      </w:r>
+      <w:proofErr w:type="gramStart"/>
+      <w:r>
+        <w:rPr>
+          <w:rFonts w:eastAsia="宋体" w:hint="eastAsia"/>
+          <w:b/>
+          <w:lang w:eastAsia="zh-CN"/>
+        </w:rPr>
+        <w:t>:</w:t>
+      </w:r>
+      <w:proofErr w:type="gramEnd"/>
+    </w:p>
+    <w:p>
+      <w:pPr>
+        <w:ind w:firstLineChars="118" w:firstLine="283"/>
+        <w:rPr>
+          <w:rFonts w:eastAsia="宋体"/>
+          <w:lang w:eastAsia="zh-CN"/>
+        </w:rPr>
+      </w:pPr>
+      <w:r>
+        <w:rPr>
+          <w:rFonts w:eastAsia="宋体" w:hint="eastAsia"/>
+          <w:lang w:eastAsia="zh-CN"/>
+        </w:rPr>
+        <w:t>Petter is always stay at home because he is busy with his course and don</w:t>
+      </w:r>
+      <w:r>
+        <w:rPr>
+          <w:rFonts w:eastAsia="宋体"/>
+          <w:lang w:eastAsia="zh-CN"/>
+        </w:rPr>
+        <w:t>’</w:t>
+      </w:r>
+      <w:r>
+        <w:rPr>
+          <w:rFonts w:eastAsia="宋体" w:hint="eastAsia"/>
+          <w:lang w:eastAsia="zh-CN"/>
+        </w:rPr>
+        <w:t>t know where to find interesting events, but he really want to participant in some event to make more friends.</w:t>
+      </w:r>
+    </w:p>
+    <w:p>
+      <w:pPr>
+        <w:ind w:firstLineChars="118" w:firstLine="284"/>
+        <w:rPr>
+          <w:rFonts w:eastAsia="宋体"/>
+          <w:b/>
+          <w:lang w:eastAsia="zh-CN"/>
+        </w:rPr>
+      </w:pPr>
+      <w:r>
+        <w:rPr>
+          <w:rFonts w:eastAsia="宋体"/>
+          <w:b/>
+          <w:lang w:eastAsia="zh-CN"/>
+        </w:rPr>
+        <w:t xml:space="preserve">Why is </w:t>
+      </w:r>
+      <w:r>
+        <w:rPr>
+          <w:rFonts w:eastAsia="宋体"/>
+          <w:b/>
+          <w:lang w:eastAsia="zh-CN"/>
+        </w:rPr>
+        <w:t>this</w:t>
+      </w:r>
+      <w:r>
+        <w:rPr>
+          <w:rFonts w:eastAsia="宋体"/>
+          <w:b/>
+          <w:lang w:eastAsia="zh-CN"/>
+        </w:rPr>
+        <w:t xml:space="preserve"> problem for the person?</w:t>
+      </w:r>
+    </w:p>
+    <w:p>
+      <w:pPr>
+        <w:ind w:firstLineChars="118" w:firstLine="283"/>
+        <w:rPr>
+          <w:rFonts w:eastAsia="宋体"/>
+          <w:lang w:eastAsia="zh-CN"/>
+        </w:rPr>
+      </w:pPr>
+      <w:r>
+        <w:rPr>
+          <w:rFonts w:eastAsia="宋体" w:hint="eastAsia"/>
+          <w:lang w:eastAsia="zh-CN"/>
+        </w:rPr>
+        <w:t>He don</w:t>
+      </w:r>
+      <w:r>
+        <w:rPr>
+          <w:rFonts w:eastAsia="宋体"/>
+          <w:lang w:eastAsia="zh-CN"/>
+        </w:rPr>
+        <w:t>’</w:t>
+      </w:r>
+      <w:r>
+        <w:rPr>
+          <w:rFonts w:eastAsia="宋体" w:hint="eastAsia"/>
+          <w:lang w:eastAsia="zh-CN"/>
+        </w:rPr>
+        <w:t>t have time to hung around campus to find posters</w:t>
+      </w:r>
+    </w:p>
+    <w:p>
+      <w:pPr>
+        <w:ind w:firstLineChars="118" w:firstLine="284"/>
+        <w:rPr>
+          <w:rFonts w:eastAsia="宋体"/>
+          <w:b/>
+          <w:lang w:eastAsia="zh-CN"/>
+        </w:rPr>
+      </w:pPr>
+      <w:r>
+        <w:rPr>
+          <w:rFonts w:eastAsia="宋体"/>
+          <w:b/>
+          <w:lang w:eastAsia="zh-CN"/>
+        </w:rPr>
+        <w:t>What goal does the person have?</w:t>
+      </w:r>
+    </w:p>
+    <w:p>
+      <w:pPr>
+        <w:ind w:firstLineChars="118" w:firstLine="283"/>
+        <w:rPr>
+          <w:rFonts w:eastAsia="宋体"/>
+          <w:lang w:eastAsia="zh-CN"/>
+        </w:rPr>
+      </w:pPr>
+      <w:r>
+        <w:rPr>
+          <w:rFonts w:eastAsia="宋体" w:hint="eastAsia"/>
+          <w:lang w:eastAsia="zh-CN"/>
+        </w:rPr>
+        <w:t>Find the interesting event with least time</w:t>
+      </w:r>
+    </w:p>
+    <w:p>
+      <w:pPr>
+        <w:ind w:firstLineChars="118" w:firstLine="284"/>
+        <w:rPr>
+          <w:rFonts w:eastAsia="宋体"/>
+          <w:b/>
+          <w:lang w:eastAsia="zh-CN"/>
+        </w:rPr>
+      </w:pPr>
+      <w:r>
+        <w:rPr>
+          <w:rFonts w:eastAsia="宋体"/>
+          <w:b/>
+          <w:lang w:eastAsia="zh-CN"/>
+        </w:rPr>
+        <w:t xml:space="preserve">What </w:t>
+      </w:r>
+      <w:proofErr w:type="gramStart"/>
+      <w:r>
+        <w:rPr>
+          <w:rFonts w:eastAsia="宋体"/>
+          <w:b/>
+          <w:lang w:eastAsia="zh-CN"/>
+        </w:rPr>
+        <w:t>would the person value most / what would</w:t>
+      </w:r>
+      <w:proofErr w:type="gramEnd"/>
+      <w:r>
+        <w:rPr>
+          <w:rFonts w:eastAsia="宋体"/>
+          <w:b/>
+          <w:lang w:eastAsia="zh-CN"/>
+        </w:rPr>
+        <w:t xml:space="preserve"> make the person really excited?</w:t>
+      </w:r>
+    </w:p>
+    <w:p>
+      <w:pPr>
+        <w:ind w:firstLineChars="118" w:firstLine="283"/>
+        <w:rPr>
+          <w:rFonts w:eastAsia="宋体" w:hint="eastAsia"/>
+          <w:lang w:eastAsia="zh-CN"/>
+        </w:rPr>
+      </w:pPr>
+      <w:r>
+        <w:rPr>
+          <w:rFonts w:eastAsia="宋体"/>
+          <w:lang w:eastAsia="zh-CN"/>
+        </w:rPr>
+        <w:t>A</w:t>
+      </w:r>
+      <w:r>
+        <w:rPr>
+          <w:rFonts w:eastAsia="宋体" w:hint="eastAsia"/>
+          <w:lang w:eastAsia="zh-CN"/>
+        </w:rPr>
+        <w:t xml:space="preserve"> website that can help him to find interesting event in shortest time</w:t>
+      </w:r>
+    </w:p>
+    <w:p>
+      <w:pPr>
+        <w:rPr>
+          <w:rFonts w:eastAsia="宋体"/>
+          <w:lang w:eastAsia="zh-CN"/>
+        </w:rPr>
+      </w:pPr>
+      <w:r>
+        <w:rPr>
+          <w:rFonts w:eastAsia="宋体" w:hint="eastAsia"/>
+          <w:lang w:eastAsia="zh-CN"/>
+        </w:rPr>
+        <w:t>(2)</w:t>
+      </w:r>
+      <w:r>
+        <w:rPr>
+          <w:rFonts w:eastAsia="宋体"/>
+          <w:b/>
+          <w:lang w:eastAsia="zh-CN"/>
+        </w:rPr>
+        <w:t xml:space="preserve"> </w:t>
+      </w:r>
+      <w:r>
+        <w:rPr>
+          <w:rFonts w:eastAsia="宋体"/>
+          <w:b/>
+          <w:lang w:eastAsia="zh-CN"/>
+        </w:rPr>
+        <w:t>Name</w:t>
+      </w:r>
+      <w:r>
+        <w:rPr>
+          <w:rFonts w:eastAsia="宋体" w:hint="eastAsia"/>
+          <w:b/>
+          <w:lang w:eastAsia="zh-CN"/>
+        </w:rPr>
+        <w:t>:</w:t>
+      </w:r>
+      <w:r>
+        <w:rPr>
+          <w:rFonts w:eastAsia="宋体" w:hint="eastAsia"/>
+          <w:lang w:eastAsia="zh-CN"/>
+        </w:rPr>
+        <w:t xml:space="preserve"> </w:t>
+      </w:r>
+      <w:r>
+        <w:rPr>
+          <w:rFonts w:eastAsia="宋体" w:hint="eastAsia"/>
+          <w:lang w:eastAsia="zh-CN"/>
+        </w:rPr>
+        <w:t>Betty</w:t>
+      </w:r>
+    </w:p>
+    <w:p>
+      <w:pPr>
+        <w:ind w:firstLineChars="118" w:firstLine="284"/>
+        <w:rPr>
+          <w:rFonts w:eastAsia="宋体"/>
+          <w:lang w:eastAsia="zh-CN"/>
+        </w:rPr>
+      </w:pPr>
+      <w:r>
+        <w:rPr>
+          <w:rFonts w:eastAsia="宋体"/>
+          <w:b/>
+          <w:lang w:eastAsia="zh-CN"/>
+        </w:rPr>
+        <w:t>Gender</w:t>
+      </w:r>
+      <w:r>
+        <w:rPr>
+          <w:rFonts w:eastAsia="宋体" w:hint="eastAsia"/>
+          <w:b/>
+          <w:lang w:eastAsia="zh-CN"/>
+        </w:rPr>
+        <w:t>:</w:t>
+      </w:r>
+      <w:r>
+        <w:rPr>
+          <w:rFonts w:eastAsia="宋体" w:hint="eastAsia"/>
+          <w:lang w:eastAsia="zh-CN"/>
+        </w:rPr>
+        <w:t xml:space="preserve"> </w:t>
+      </w:r>
+      <w:r>
+        <w:rPr>
+          <w:rFonts w:eastAsia="宋体" w:hint="eastAsia"/>
+          <w:lang w:eastAsia="zh-CN"/>
+        </w:rPr>
+        <w:t>female</w:t>
+      </w:r>
+    </w:p>
+    <w:p>
+      <w:pPr>
+        <w:ind w:firstLineChars="118" w:firstLine="284"/>
+        <w:rPr>
+          <w:rFonts w:eastAsia="宋体"/>
+          <w:lang w:eastAsia="zh-CN"/>
+        </w:rPr>
+      </w:pPr>
+      <w:r>
+        <w:rPr>
+          <w:rFonts w:eastAsia="宋体"/>
+          <w:b/>
+          <w:lang w:eastAsia="zh-CN"/>
+        </w:rPr>
+        <w:t>Location (City, Country)</w:t>
+      </w:r>
+      <w:r>
+        <w:rPr>
+          <w:rFonts w:eastAsia="宋体" w:hint="eastAsia"/>
+          <w:b/>
+          <w:lang w:eastAsia="zh-CN"/>
+        </w:rPr>
+        <w:t>:</w:t>
+      </w:r>
+      <w:r>
+        <w:rPr>
+          <w:rFonts w:eastAsia="宋体" w:hint="eastAsia"/>
+          <w:b/>
+          <w:lang w:eastAsia="zh-CN"/>
+        </w:rPr>
+        <w:t xml:space="preserve"> </w:t>
+      </w:r>
+      <w:r>
+        <w:rPr>
+          <w:rFonts w:eastAsia="宋体" w:hint="eastAsia"/>
+          <w:lang w:eastAsia="zh-CN"/>
+        </w:rPr>
+        <w:t>Berkeley</w:t>
+      </w:r>
+    </w:p>
+    <w:p>
+      <w:pPr>
+        <w:ind w:firstLineChars="118" w:firstLine="284"/>
+        <w:rPr>
+          <w:rFonts w:eastAsia="宋体"/>
+          <w:lang w:eastAsia="zh-CN"/>
+        </w:rPr>
+      </w:pPr>
+      <w:r>
+        <w:rPr>
+          <w:rFonts w:eastAsia="宋体"/>
+          <w:b/>
+          <w:lang w:eastAsia="zh-CN"/>
+        </w:rPr>
+        <w:t>Profession (education, current position)</w:t>
+      </w:r>
+      <w:r>
+        <w:rPr>
+          <w:rFonts w:eastAsia="宋体" w:hint="eastAsia"/>
+          <w:b/>
+          <w:lang w:eastAsia="zh-CN"/>
+        </w:rPr>
+        <w:t>:</w:t>
+      </w:r>
+      <w:r>
+        <w:rPr>
+          <w:rFonts w:eastAsia="宋体" w:hint="eastAsia"/>
+          <w:lang w:eastAsia="zh-CN"/>
+        </w:rPr>
+        <w:t xml:space="preserve"> economy</w:t>
+      </w:r>
+    </w:p>
+    <w:p>
+      <w:pPr>
+        <w:ind w:firstLineChars="118" w:firstLine="284"/>
+        <w:rPr>
+          <w:rFonts w:eastAsia="宋体"/>
+          <w:lang w:eastAsia="zh-CN"/>
+        </w:rPr>
+      </w:pPr>
+      <w:r>
+        <w:rPr>
+          <w:rFonts w:eastAsia="宋体"/>
+          <w:b/>
+          <w:lang w:eastAsia="zh-CN"/>
+        </w:rPr>
+        <w:t>Computer Skills</w:t>
+      </w:r>
+      <w:r>
+        <w:rPr>
+          <w:rFonts w:eastAsia="宋体" w:hint="eastAsia"/>
+          <w:b/>
+          <w:lang w:eastAsia="zh-CN"/>
+        </w:rPr>
+        <w:t>:</w:t>
+      </w:r>
+      <w:r>
+        <w:rPr>
+          <w:rFonts w:eastAsia="宋体" w:hint="eastAsia"/>
+          <w:lang w:eastAsia="zh-CN"/>
+        </w:rPr>
+        <w:t xml:space="preserve"> skilled user of internet</w:t>
+      </w:r>
+    </w:p>
+    <w:p>
+      <w:pPr>
+        <w:ind w:firstLineChars="118" w:firstLine="284"/>
+        <w:rPr>
+          <w:rFonts w:eastAsia="宋体"/>
+          <w:b/>
+          <w:lang w:eastAsia="zh-CN"/>
+        </w:rPr>
+      </w:pPr>
+      <w:r>
+        <w:rPr>
+          <w:rFonts w:eastAsia="宋体"/>
+          <w:b/>
+          <w:lang w:eastAsia="zh-CN"/>
+        </w:rPr>
+        <w:t>What is this person's problem (story)</w:t>
+      </w:r>
+      <w:proofErr w:type="gramStart"/>
+      <w:r>
+        <w:rPr>
+          <w:rFonts w:eastAsia="宋体" w:hint="eastAsia"/>
+          <w:b/>
+          <w:lang w:eastAsia="zh-CN"/>
+        </w:rPr>
+        <w:t>:</w:t>
+      </w:r>
+      <w:proofErr w:type="gramEnd"/>
+    </w:p>
+    <w:p>
+      <w:pPr>
+        <w:ind w:firstLineChars="118" w:firstLine="283"/>
+        <w:rPr>
+          <w:rFonts w:eastAsia="宋体"/>
+          <w:lang w:eastAsia="zh-CN"/>
+        </w:rPr>
+      </w:pPr>
+      <w:r>
+        <w:rPr>
+          <w:rFonts w:eastAsia="宋体" w:hint="eastAsia"/>
+          <w:lang w:eastAsia="zh-CN"/>
+        </w:rPr>
+        <w:t xml:space="preserve">Betty want to hold a </w:t>
+      </w:r>
+      <w:r>
+        <w:rPr>
+          <w:rFonts w:eastAsia="宋体" w:hint="eastAsia"/>
+          <w:lang w:eastAsia="zh-CN"/>
+        </w:rPr>
+        <w:t xml:space="preserve">debate competition, she want more people know it. But there </w:t>
+      </w:r>
+      <w:proofErr w:type="gramStart"/>
+      <w:r>
+        <w:rPr>
+          <w:rFonts w:eastAsia="宋体" w:hint="eastAsia"/>
+          <w:lang w:eastAsia="zh-CN"/>
+        </w:rPr>
+        <w:t>is</w:t>
+      </w:r>
+      <w:proofErr w:type="gramEnd"/>
+      <w:r>
+        <w:rPr>
+          <w:rFonts w:eastAsia="宋体" w:hint="eastAsia"/>
+          <w:lang w:eastAsia="zh-CN"/>
+        </w:rPr>
+        <w:t xml:space="preserve"> not enough people to help her to advertise this competition.</w:t>
+      </w:r>
+    </w:p>
+    <w:p>
+      <w:pPr>
+        <w:ind w:firstLineChars="118" w:firstLine="284"/>
+        <w:rPr>
+          <w:rFonts w:eastAsia="宋体"/>
+          <w:b/>
+          <w:lang w:eastAsia="zh-CN"/>
+        </w:rPr>
+      </w:pPr>
+      <w:r>
+        <w:rPr>
+          <w:rFonts w:eastAsia="宋体"/>
+          <w:b/>
+          <w:lang w:eastAsia="zh-CN"/>
+        </w:rPr>
+        <w:t>Why is this problem for the person?</w:t>
+      </w:r>
+    </w:p>
+    <w:p>
+      <w:pPr>
+        <w:ind w:firstLineChars="118" w:firstLine="283"/>
+        <w:rPr>
+          <w:rFonts w:eastAsia="宋体"/>
+          <w:lang w:eastAsia="zh-CN"/>
+        </w:rPr>
+      </w:pPr>
+      <w:r>
+        <w:rPr>
+          <w:rFonts w:eastAsia="宋体" w:hint="eastAsia"/>
+          <w:lang w:eastAsia="zh-CN"/>
+        </w:rPr>
+        <w:t xml:space="preserve">She </w:t>
+      </w:r>
+      <w:r>
+        <w:rPr>
+          <w:rFonts w:eastAsia="宋体"/>
+          <w:lang w:eastAsia="zh-CN"/>
+        </w:rPr>
+        <w:t>doesn’t</w:t>
+      </w:r>
+      <w:r>
+        <w:rPr>
+          <w:rFonts w:eastAsia="宋体" w:hint="eastAsia"/>
+          <w:lang w:eastAsia="zh-CN"/>
+        </w:rPr>
+        <w:t xml:space="preserve"> have </w:t>
+      </w:r>
+      <w:r>
+        <w:rPr>
+          <w:rFonts w:eastAsia="宋体"/>
+          <w:lang w:eastAsia="zh-CN"/>
+        </w:rPr>
+        <w:t>enough</w:t>
+      </w:r>
+      <w:r>
+        <w:rPr>
+          <w:rFonts w:eastAsia="宋体" w:hint="eastAsia"/>
+          <w:lang w:eastAsia="zh-CN"/>
+        </w:rPr>
+        <w:t xml:space="preserve"> people to advertise this event.</w:t>
+      </w:r>
+    </w:p>
+    <w:p>
+      <w:pPr>
+        <w:ind w:firstLineChars="118" w:firstLine="284"/>
+        <w:rPr>
+          <w:rFonts w:eastAsia="宋体"/>
+          <w:b/>
+          <w:lang w:eastAsia="zh-CN"/>
+        </w:rPr>
+      </w:pPr>
+      <w:r>
+        <w:rPr>
+          <w:rFonts w:eastAsia="宋体"/>
+          <w:b/>
+          <w:lang w:eastAsia="zh-CN"/>
+        </w:rPr>
+        <w:t>What goal does the person have?</w:t>
+      </w:r>
+    </w:p>
+    <w:p>
+      <w:pPr>
+        <w:ind w:firstLineChars="118" w:firstLine="283"/>
+        <w:rPr>
+          <w:rFonts w:eastAsia="宋体"/>
+          <w:lang w:eastAsia="zh-CN"/>
+        </w:rPr>
+      </w:pPr>
+      <w:r>
+        <w:rPr>
+          <w:rFonts w:eastAsia="宋体" w:hint="eastAsia"/>
+          <w:lang w:eastAsia="zh-CN"/>
+        </w:rPr>
+        <w:t>Advertise her event with least people</w:t>
+      </w:r>
+    </w:p>
+    <w:p>
+      <w:pPr>
+        <w:ind w:firstLineChars="118" w:firstLine="284"/>
+        <w:rPr>
+          <w:rFonts w:eastAsia="宋体"/>
+          <w:b/>
+          <w:lang w:eastAsia="zh-CN"/>
+        </w:rPr>
+      </w:pPr>
+      <w:r>
+        <w:rPr>
+          <w:rFonts w:eastAsia="宋体"/>
+          <w:b/>
+          <w:lang w:eastAsia="zh-CN"/>
+        </w:rPr>
+        <w:t xml:space="preserve">What </w:t>
+      </w:r>
+      <w:proofErr w:type="gramStart"/>
+      <w:r>
+        <w:rPr>
+          <w:rFonts w:eastAsia="宋体"/>
+          <w:b/>
+          <w:lang w:eastAsia="zh-CN"/>
+        </w:rPr>
+        <w:t>would the person value most / what would</w:t>
+      </w:r>
+      <w:proofErr w:type="gramEnd"/>
+      <w:r>
+        <w:rPr>
+          <w:rFonts w:eastAsia="宋体"/>
+          <w:b/>
+          <w:lang w:eastAsia="zh-CN"/>
+        </w:rPr>
+        <w:t xml:space="preserve"> make the person really excited?</w:t>
+      </w:r>
+    </w:p>
+    <w:p>
+      <w:pPr>
+        <w:ind w:firstLineChars="118" w:firstLine="283"/>
+        <w:rPr>
+          <w:rFonts w:eastAsia="宋体"/>
+          <w:lang w:eastAsia="zh-CN"/>
+        </w:rPr>
+      </w:pPr>
+      <w:r>
+        <w:rPr>
+          <w:rFonts w:eastAsia="宋体" w:hint="eastAsia"/>
+          <w:lang w:eastAsia="zh-CN"/>
+        </w:rPr>
+        <w:t>She just need to type information in our website and people will know this event</w:t>
+      </w:r>
+    </w:p>
+    <w:p>
+      <w:pPr>
+        <w:pStyle w:val="a3"/>
+        <w:numPr>
+          <w:ilvl w:val="0"/>
+          <w:numId w:val="2"/>
+        </w:numPr>
+        <w:rPr>
+          <w:rFonts w:eastAsia="宋体" w:hint="eastAsia"/>
+          <w:lang w:eastAsia="zh-CN"/>
+        </w:rPr>
+      </w:pPr>
+      <w:r>
+        <w:rPr>
+          <w:rFonts w:eastAsia="宋体" w:hint="eastAsia"/>
+          <w:lang w:eastAsia="zh-CN"/>
+        </w:rPr>
+        <w:lastRenderedPageBreak/>
+        <w:t>Because we are users, so we don</w:t>
+      </w:r>
+      <w:r>
+        <w:rPr>
+          <w:rFonts w:eastAsia="宋体"/>
+          <w:lang w:eastAsia="zh-CN"/>
+        </w:rPr>
+        <w:t>’</w:t>
+      </w:r>
+      <w:r>
+        <w:rPr>
+          <w:rFonts w:eastAsia="宋体" w:hint="eastAsia"/>
+          <w:lang w:eastAsia="zh-CN"/>
+        </w:rPr>
+        <w:t>t do feedback on persona.</w:t>
+      </w:r>
+    </w:p>
+    <w:p>
+      <w:pPr>
+        <w:pStyle w:val="a3"/>
+        <w:numPr>
+          <w:ilvl w:val="0"/>
+          <w:numId w:val="2"/>
+        </w:numPr>
+        <w:rPr>
+          <w:rFonts w:eastAsia="宋体" w:hint="eastAsia"/>
+          <w:lang w:eastAsia="zh-CN"/>
+        </w:rPr>
+      </w:pPr>
+      <w:r>
+        <w:rPr>
+          <w:rFonts w:eastAsia="宋体"/>
+          <w:lang w:eastAsia="zh-CN"/>
+        </w:rPr>
+        <w:t>Brainstorm potential solutions</w:t>
+      </w:r>
+      <w:r>
+        <w:rPr>
+          <w:rFonts w:eastAsia="宋体" w:hint="eastAsia"/>
+          <w:lang w:eastAsia="zh-CN"/>
+        </w:rPr>
+        <w:t>.</w:t>
+      </w:r>
+      <w:r>
+        <w:rPr>
+          <w:rFonts w:eastAsia="宋体" w:hint="eastAsia"/>
+          <w:noProof/>
+          <w:lang w:eastAsia="zh-CN"/>
+        </w:rPr>
+        <w:drawing>
+          <wp:inline distT="0" distB="0" distL="0" distR="0" wp14:anchorId="56726D36" wp14:editId="527AF4F5">
+            <wp:extent cx="4895850" cy="3829050"/>
+            <wp:effectExtent l="0" t="0" r="0" b="0"/>
+            <wp:docPr id="5" name="图片 5" descr="J:\Git\FinalProjectFori153\2013-08-15 04.23.18.jpg"/>
+            <wp:cNvGraphicFramePr>
+              <a:graphicFrameLocks xmlns:a="http://schemas.openxmlformats.org/drawingml/2006/main" noChangeAspect="1"/>
+            </wp:cNvGraphicFramePr>
+            <a:graphic xmlns:a="http://schemas.openxmlformats.org/drawingml/2006/main">
+              <a:graphicData uri="http://schemas.openxmlformats.org/drawingml/2006/picture">
+                <pic:pic xmlns:pic="http://schemas.openxmlformats.org/drawingml/2006/picture">
+                  <pic:nvPicPr>
+                    <pic:cNvPr id="0" name="Picture 21" descr="J:\Git\FinalProjectFori153\2013-08-15 04.23.18.jpg"/>
+                    <pic:cNvPicPr>
+                      <a:picLocks noChangeAspect="1" noChangeArrowheads="1"/>
+                    </pic:cNvPicPr>
+                  </pic:nvPicPr>
+                  <pic:blipFill rotWithShape="1">
+                    <a:blip r:embed="rId7">
+                      <a:extLst>
+                        <a:ext uri="{28A0092B-C50C-407E-A947-70E740481C1C}">
+                          <a14:useLocalDpi xmlns:a14="http://schemas.microsoft.com/office/drawing/2010/main" val="0"/>
+                        </a:ext>
+                      </a:extLst>
+                    </a:blip>
+                    <a:srcRect l="10609" t="20600" b="26988"/>
+                    <a:stretch/>
+                  </pic:blipFill>
+                  <pic:spPr bwMode="auto">
+                    <a:xfrm>
+                      <a:off x="0" y="0"/>
+                      <a:ext cx="4895850" cy="3829050"/>
+                    </a:xfrm>
+                    <a:prstGeom prst="rect">
+                      <a:avLst/>
+                    </a:prstGeom>
+                    <a:noFill/>
+                    <a:ln>
+                      <a:noFill/>
+                    </a:ln>
+                    <a:extLst>
+                      <a:ext uri="{53640926-AAD7-44D8-BBD7-CCE9431645EC}">
+                        <a14:shadowObscured xmlns:a14="http://schemas.microsoft.com/office/drawing/2010/main"/>
+                      </a:ext>
+                    </a:extLst>
+                  </pic:spPr>
+                </pic:pic>
+              </a:graphicData>
+            </a:graphic>
+          </wp:inline>
+        </w:drawing>
+      </w:r>
+    </w:p>
+    <w:p>
+      <w:pPr>
+        <w:rPr>
+          <w:rFonts w:eastAsia="宋体" w:hint="eastAsia"/>
+          <w:lang w:eastAsia="zh-CN"/>
+        </w:rPr>
+      </w:pPr>
+      <w:r>
+        <w:rPr>
+          <w:rFonts w:eastAsia="宋体" w:hint="eastAsia"/>
+          <w:lang w:eastAsia="zh-CN"/>
+        </w:rPr>
+        <w:t>7. Then we start to draw storyboard and prototype.</w:t>
+      </w:r>
+    </w:p>
+    <w:p>
+      <w:pPr>
+        <w:rPr>
+          <w:rFonts w:eastAsia="宋体"/>
+          <w:lang w:eastAsia="zh-CN"/>
+        </w:rPr>
+      </w:pPr>
+      <w:proofErr w:type="gramStart"/>
+      <w:r>
+        <w:rPr>
+          <w:rFonts w:eastAsia="宋体" w:hint="eastAsia"/>
+          <w:lang w:eastAsia="zh-CN"/>
+        </w:rPr>
+        <w:t>8.We</w:t>
+      </w:r>
+      <w:proofErr w:type="gramEnd"/>
+      <w:r>
+        <w:rPr>
+          <w:rFonts w:eastAsia="宋体" w:hint="eastAsia"/>
+          <w:lang w:eastAsia="zh-CN"/>
+        </w:rPr>
+        <w:t xml:space="preserve"> user story board and prototype to get feedback on-line(by QQ ) and off-line</w:t>
+      </w:r>
       <w:r>
         <w:br w:type="column"/>
       </w:r>
@@ -155,12 +1863,13 @@
     </w:p>
     <w:p>
       <w:pPr>
-        <w:pStyle w:val="Heading2"/>
+        <w:pStyle w:val="2"/>
       </w:pPr>
       <w:r>
         <w:br w:type="column"/>
       </w:r>
       <w:r>
+        <w:lastRenderedPageBreak/>
         <w:t>Ideation Process</w:t>
       </w:r>
     </w:p>
@@ -221,7 +1930,7 @@
     </w:p>
     <w:p>
       <w:pPr>
-        <w:pStyle w:val="Heading2"/>
+        <w:pStyle w:val="2"/>
       </w:pPr>
       <w:r>
         <w:t>Solution</w:t>
@@ -229,10 +1938,26 @@
     </w:p>
     <w:p>
       <w:r>
-        <w:t xml:space="preserve">Outline in-depth what solution you came us with. Please provide a) an overview what your solution does using the storyboard, b) how </w:t>
-      </w:r>
-      <w:r>
-        <w:t>a user would use your solution,  c) what design tradeoffs you made, and d) what user input you received</w:t>
+        <w:t xml:space="preserve">Outline in-depth what solution you came </w:t>
+      </w:r>
+      <w:proofErr w:type="spellStart"/>
+      <w:r>
+        <w:t>us</w:t>
+      </w:r>
+      <w:proofErr w:type="spellEnd"/>
+      <w:r>
+        <w:t xml:space="preserve"> with. Please provide a) an overview what your solution does using the storyboard, b) how </w:t>
+      </w:r>
+      <w:r>
+        <w:t>a user would use your solution</w:t>
+      </w:r>
+      <w:proofErr w:type="gramStart"/>
+      <w:r>
+        <w:t>,  c</w:t>
+      </w:r>
+      <w:proofErr w:type="gramEnd"/>
+      <w:r>
+        <w:t>) what design tradeoffs you made, and d) what user input you received</w:t>
       </w:r>
     </w:p>
     <w:p/>
@@ -249,10 +1974,13 @@
     </w:p>
     <w:p>
       <w:pPr>
-        <w:pStyle w:val="Heading2"/>
+        <w:pStyle w:val="2"/>
       </w:pPr>
       <w:r>
         <w:br w:type="column"/>
+      </w:r>
+      <w:r>
+        <w:lastRenderedPageBreak/>
         <w:t>Implementation</w:t>
       </w:r>
     </w:p>
@@ -263,8 +1991,6 @@
       <w:r>
         <w:t xml:space="preserve">a) how you implemented the product, b) how you organized your code, c) </w:t>
       </w:r>
-      <w:bookmarkStart w:id="0" w:name="_GoBack"/>
-      <w:bookmarkEnd w:id="0"/>
       <w:r>
         <w:t>and what functionality it includes. Please also describe functionality that you hard coded such as user login.</w:t>
       </w:r>
@@ -281,7 +2007,7 @@
     </w:p>
     <w:p>
       <w:pPr>
-        <w:pStyle w:val="Heading2"/>
+        <w:pStyle w:val="2"/>
       </w:pPr>
       <w:r>
         <w:t>Hypothesis and Metrics</w:t>
@@ -338,8 +2064,97 @@
 </file>
 
 <file path=word/numbering.xml><?xml version="1.0" encoding="utf-8"?>
-<w:numbering xmlns:wpc="http://schemas.microsoft.com/office/word/2010/wordprocessingCanvas" xmlns:mo="http://schemas.microsoft.com/office/mac/office/2008/main" xmlns:mc="http://schemas.openxmlformats.org/markup-compatibility/2006" xmlns:mv="urn:schemas-microsoft-com:mac:vml" xmlns:o="urn:schemas-microsoft-com:office:office" xmlns:r="http://schemas.openxmlformats.org/officeDocument/2006/relationships" xmlns:m="http://schemas.openxmlformats.org/officeDocument/2006/math" xmlns:v="urn:schemas-microsoft-com:vml" xmlns:wp14="http://schemas.microsoft.com/office/word/2010/wordprocessingDrawing" xmlns:wp="http://schemas.openxmlformats.org/drawingml/2006/wordprocessingDrawing" xmlns:w10="urn:schemas-microsoft-com:office:word" xmlns:w="http://schemas.openxmlformats.org/wordprocessingml/2006/main" xmlns:w14="http://schemas.microsoft.com/office/word/2010/wordml" xmlns:wpg="http://schemas.microsoft.com/office/word/2010/wordprocessingGroup" xmlns:wpi="http://schemas.microsoft.com/office/word/2010/wordprocessingInk" xmlns:wne="http://schemas.microsoft.com/office/word/2006/wordml" xmlns:wps="http://schemas.microsoft.com/office/word/2010/wordprocessingShape" mc:Ignorable="w14 wp14">
+<w:numbering xmlns:wpc="http://schemas.microsoft.com/office/word/2010/wordprocessingCanvas" xmlns:mc="http://schemas.openxmlformats.org/markup-compatibility/2006" xmlns:o="urn:schemas-microsoft-com:office:office" xmlns:r="http://schemas.openxmlformats.org/officeDocument/2006/relationships" xmlns:m="http://schemas.openxmlformats.org/officeDocument/2006/math" xmlns:v="urn:schemas-microsoft-com:vml" xmlns:wp14="http://schemas.microsoft.com/office/word/2010/wordprocessingDrawing" xmlns:wp="http://schemas.openxmlformats.org/drawingml/2006/wordprocessingDrawing" xmlns:w10="urn:schemas-microsoft-com:office:word" xmlns:w="http://schemas.openxmlformats.org/wordprocessingml/2006/main" xmlns:w14="http://schemas.microsoft.com/office/word/2010/wordml" xmlns:wpg="http://schemas.microsoft.com/office/word/2010/wordprocessingGroup" xmlns:wpi="http://schemas.microsoft.com/office/word/2010/wordprocessingInk" xmlns:wne="http://schemas.microsoft.com/office/word/2006/wordml" xmlns:wps="http://schemas.microsoft.com/office/word/2010/wordprocessingShape" mc:Ignorable="w14 wp14">
   <w:abstractNum w:abstractNumId="0">
+    <w:nsid w:val="0A7F4CE8"/>
+    <w:multiLevelType w:val="hybridMultilevel"/>
+    <w:tmpl w:val="AAEC98D2"/>
+    <w:lvl w:ilvl="0" w:tplc="41DE3FEC">
+      <w:start w:val="1"/>
+      <w:numFmt w:val="decimal"/>
+      <w:lvlText w:val="%1)"/>
+      <w:lvlJc w:val="left"/>
+      <w:pPr>
+        <w:ind w:left="644" w:hanging="360"/>
+      </w:pPr>
+      <w:rPr>
+        <w:rFonts w:hint="default"/>
+      </w:rPr>
+    </w:lvl>
+    <w:lvl w:ilvl="1" w:tplc="04090019" w:tentative="1">
+      <w:start w:val="1"/>
+      <w:numFmt w:val="lowerLetter"/>
+      <w:lvlText w:val="%2)"/>
+      <w:lvlJc w:val="left"/>
+      <w:pPr>
+        <w:ind w:left="1124" w:hanging="420"/>
+      </w:pPr>
+    </w:lvl>
+    <w:lvl w:ilvl="2" w:tplc="0409001B" w:tentative="1">
+      <w:start w:val="1"/>
+      <w:numFmt w:val="lowerRoman"/>
+      <w:lvlText w:val="%3."/>
+      <w:lvlJc w:val="right"/>
+      <w:pPr>
+        <w:ind w:left="1544" w:hanging="420"/>
+      </w:pPr>
+    </w:lvl>
+    <w:lvl w:ilvl="3" w:tplc="0409000F" w:tentative="1">
+      <w:start w:val="1"/>
+      <w:numFmt w:val="decimal"/>
+      <w:lvlText w:val="%4."/>
+      <w:lvlJc w:val="left"/>
+      <w:pPr>
+        <w:ind w:left="1964" w:hanging="420"/>
+      </w:pPr>
+    </w:lvl>
+    <w:lvl w:ilvl="4" w:tplc="04090019" w:tentative="1">
+      <w:start w:val="1"/>
+      <w:numFmt w:val="lowerLetter"/>
+      <w:lvlText w:val="%5)"/>
+      <w:lvlJc w:val="left"/>
+      <w:pPr>
+        <w:ind w:left="2384" w:hanging="420"/>
+      </w:pPr>
+    </w:lvl>
+    <w:lvl w:ilvl="5" w:tplc="0409001B" w:tentative="1">
+      <w:start w:val="1"/>
+      <w:numFmt w:val="lowerRoman"/>
+      <w:lvlText w:val="%6."/>
+      <w:lvlJc w:val="right"/>
+      <w:pPr>
+        <w:ind w:left="2804" w:hanging="420"/>
+      </w:pPr>
+    </w:lvl>
+    <w:lvl w:ilvl="6" w:tplc="0409000F" w:tentative="1">
+      <w:start w:val="1"/>
+      <w:numFmt w:val="decimal"/>
+      <w:lvlText w:val="%7."/>
+      <w:lvlJc w:val="left"/>
+      <w:pPr>
+        <w:ind w:left="3224" w:hanging="420"/>
+      </w:pPr>
+    </w:lvl>
+    <w:lvl w:ilvl="7" w:tplc="04090019" w:tentative="1">
+      <w:start w:val="1"/>
+      <w:numFmt w:val="lowerLetter"/>
+      <w:lvlText w:val="%8)"/>
+      <w:lvlJc w:val="left"/>
+      <w:pPr>
+        <w:ind w:left="3644" w:hanging="420"/>
+      </w:pPr>
+    </w:lvl>
+    <w:lvl w:ilvl="8" w:tplc="0409001B" w:tentative="1">
+      <w:start w:val="1"/>
+      <w:numFmt w:val="lowerRoman"/>
+      <w:lvlText w:val="%9."/>
+      <w:lvlJc w:val="right"/>
+      <w:pPr>
+        <w:ind w:left="4064" w:hanging="420"/>
+      </w:pPr>
+    </w:lvl>
+  </w:abstractNum>
+  <w:abstractNum w:abstractNumId="1">
     <w:nsid w:val="1AD9370A"/>
     <w:multiLevelType w:val="multilevel"/>
     <w:tmpl w:val="E2463D32"/>
@@ -425,7 +2240,7 @@
       </w:pPr>
     </w:lvl>
   </w:abstractNum>
-  <w:abstractNum w:abstractNumId="1">
+  <w:abstractNum w:abstractNumId="2">
     <w:nsid w:val="35221722"/>
     <w:multiLevelType w:val="hybridMultilevel"/>
     <w:tmpl w:val="E2463D32"/>
@@ -511,7 +2326,7 @@
       </w:pPr>
     </w:lvl>
   </w:abstractNum>
-  <w:abstractNum w:abstractNumId="2">
+  <w:abstractNum w:abstractNumId="3">
     <w:nsid w:val="5B0C2122"/>
     <w:multiLevelType w:val="hybridMultilevel"/>
     <w:tmpl w:val="9334C948"/>
@@ -597,7 +2412,7 @@
       </w:pPr>
     </w:lvl>
   </w:abstractNum>
-  <w:abstractNum w:abstractNumId="3">
+  <w:abstractNum w:abstractNumId="4">
     <w:nsid w:val="6C123390"/>
     <w:multiLevelType w:val="hybridMultilevel"/>
     <w:tmpl w:val="E2463D32"/>
@@ -684,16 +2499,19 @@
     </w:lvl>
   </w:abstractNum>
   <w:num w:numId="1">
+    <w:abstractNumId w:val="3"/>
+  </w:num>
+  <w:num w:numId="2">
+    <w:abstractNumId w:val="4"/>
+  </w:num>
+  <w:num w:numId="3">
+    <w:abstractNumId w:val="1"/>
+  </w:num>
+  <w:num w:numId="4">
     <w:abstractNumId w:val="2"/>
   </w:num>
-  <w:num w:numId="2">
-    <w:abstractNumId w:val="3"/>
-  </w:num>
-  <w:num w:numId="3">
+  <w:num w:numId="5">
     <w:abstractNumId w:val="0"/>
-  </w:num>
-  <w:num w:numId="4">
-    <w:abstractNumId w:val="1"/>
   </w:num>
 </w:numbering>
 </file>
@@ -711,7 +2529,7 @@
     </w:rPrDefault>
     <w:pPrDefault/>
   </w:docDefaults>
-  <w:latentStyles w:defLockedState="0" w:defUIPriority="99" w:defSemiHidden="1" w:defUnhideWhenUsed="1" w:defQFormat="0" w:count="276">
+  <w:latentStyles w:defLockedState="0" w:defUIPriority="99" w:defSemiHidden="1" w:defUnhideWhenUsed="1" w:defQFormat="0" w:count="267">
     <w:lsdException w:name="Normal" w:semiHidden="0" w:uiPriority="0" w:unhideWhenUsed="0" w:qFormat="1"/>
     <w:lsdException w:name="heading 1" w:semiHidden="0" w:uiPriority="9" w:unhideWhenUsed="0" w:qFormat="1"/>
     <w:lsdException w:name="heading 2" w:uiPriority="9" w:qFormat="1"/>
@@ -850,15 +2668,15 @@
     <w:lsdException w:name="Bibliography" w:uiPriority="37"/>
     <w:lsdException w:name="TOC Heading" w:uiPriority="39" w:qFormat="1"/>
   </w:latentStyles>
-  <w:style w:type="paragraph" w:default="1" w:styleId="Normal">
+  <w:style w:type="paragraph" w:default="1" w:styleId="a">
     <w:name w:val="Normal"/>
     <w:qFormat/>
   </w:style>
-  <w:style w:type="paragraph" w:styleId="Heading1">
+  <w:style w:type="paragraph" w:styleId="1">
     <w:name w:val="heading 1"/>
-    <w:basedOn w:val="Normal"/>
-    <w:next w:val="Normal"/>
-    <w:link w:val="Heading1Char"/>
+    <w:basedOn w:val="a"/>
+    <w:next w:val="a"/>
+    <w:link w:val="1Char"/>
     <w:uiPriority w:val="9"/>
     <w:qFormat/>
     <w:rsid w:val="006A488A"/>
@@ -877,11 +2695,11 @@
       <w:szCs w:val="32"/>
     </w:rPr>
   </w:style>
-  <w:style w:type="paragraph" w:styleId="Heading2">
+  <w:style w:type="paragraph" w:styleId="2">
     <w:name w:val="heading 2"/>
-    <w:basedOn w:val="Normal"/>
-    <w:next w:val="Normal"/>
-    <w:link w:val="Heading2Char"/>
+    <w:basedOn w:val="a"/>
+    <w:next w:val="a"/>
+    <w:link w:val="2Char"/>
     <w:uiPriority w:val="9"/>
     <w:unhideWhenUsed/>
     <w:qFormat/>
@@ -901,13 +2719,12 @@
       <w:szCs w:val="26"/>
     </w:rPr>
   </w:style>
-  <w:style w:type="character" w:default="1" w:styleId="DefaultParagraphFont">
+  <w:style w:type="character" w:default="1" w:styleId="a0">
     <w:name w:val="Default Paragraph Font"/>
     <w:uiPriority w:val="1"/>
-    <w:semiHidden/>
     <w:unhideWhenUsed/>
   </w:style>
-  <w:style w:type="table" w:default="1" w:styleId="TableNormal">
+  <w:style w:type="table" w:default="1" w:styleId="a1">
     <w:name w:val="Normal Table"/>
     <w:uiPriority w:val="99"/>
     <w:semiHidden/>
@@ -922,16 +2739,16 @@
       </w:tblCellMar>
     </w:tblPr>
   </w:style>
-  <w:style w:type="numbering" w:default="1" w:styleId="NoList">
+  <w:style w:type="numbering" w:default="1" w:styleId="a2">
     <w:name w:val="No List"/>
     <w:uiPriority w:val="99"/>
     <w:semiHidden/>
     <w:unhideWhenUsed/>
   </w:style>
-  <w:style w:type="character" w:customStyle="1" w:styleId="Heading1Char">
-    <w:name w:val="Heading 1 Char"/>
-    <w:basedOn w:val="DefaultParagraphFont"/>
-    <w:link w:val="Heading1"/>
+  <w:style w:type="character" w:customStyle="1" w:styleId="1Char">
+    <w:name w:val="标题 1 Char"/>
+    <w:basedOn w:val="a0"/>
+    <w:link w:val="1"/>
     <w:uiPriority w:val="9"/>
     <w:rsid w:val="006A488A"/>
     <w:rPr>
@@ -943,9 +2760,9 @@
       <w:szCs w:val="32"/>
     </w:rPr>
   </w:style>
-  <w:style w:type="paragraph" w:styleId="ListParagraph">
+  <w:style w:type="paragraph" w:styleId="a3">
     <w:name w:val="List Paragraph"/>
-    <w:basedOn w:val="Normal"/>
+    <w:basedOn w:val="a"/>
     <w:uiPriority w:val="34"/>
     <w:qFormat/>
     <w:rsid w:val="006A488A"/>
@@ -954,10 +2771,10 @@
       <w:contextualSpacing/>
     </w:pPr>
   </w:style>
-  <w:style w:type="character" w:customStyle="1" w:styleId="Heading2Char">
-    <w:name w:val="Heading 2 Char"/>
-    <w:basedOn w:val="DefaultParagraphFont"/>
-    <w:link w:val="Heading2"/>
+  <w:style w:type="character" w:customStyle="1" w:styleId="2Char">
+    <w:name w:val="标题 2 Char"/>
+    <w:basedOn w:val="a0"/>
+    <w:link w:val="2"/>
     <w:uiPriority w:val="9"/>
     <w:rsid w:val="009B319C"/>
     <w:rPr>
@@ -969,11 +2786,60 @@
       <w:szCs w:val="26"/>
     </w:rPr>
   </w:style>
+  <w:style w:type="character" w:styleId="a4">
+    <w:name w:val="Hyperlink"/>
+    <w:basedOn w:val="a0"/>
+    <w:uiPriority w:val="99"/>
+    <w:semiHidden/>
+    <w:unhideWhenUsed/>
+    <w:rsid w:val="00437732"/>
+    <w:rPr>
+      <w:color w:val="0000FF"/>
+      <w:u w:val="single"/>
+    </w:rPr>
+  </w:style>
+  <w:style w:type="character" w:styleId="a5">
+    <w:name w:val="FollowedHyperlink"/>
+    <w:basedOn w:val="a0"/>
+    <w:uiPriority w:val="99"/>
+    <w:semiHidden/>
+    <w:unhideWhenUsed/>
+    <w:rsid w:val="00437732"/>
+    <w:rPr>
+      <w:color w:val="800080" w:themeColor="followedHyperlink"/>
+      <w:u w:val="single"/>
+    </w:rPr>
+  </w:style>
+  <w:style w:type="paragraph" w:styleId="a6">
+    <w:name w:val="Balloon Text"/>
+    <w:basedOn w:val="a"/>
+    <w:link w:val="Char"/>
+    <w:uiPriority w:val="99"/>
+    <w:semiHidden/>
+    <w:unhideWhenUsed/>
+    <w:rsid w:val="007A2CB4"/>
+    <w:rPr>
+      <w:sz w:val="18"/>
+      <w:szCs w:val="18"/>
+    </w:rPr>
+  </w:style>
+  <w:style w:type="character" w:customStyle="1" w:styleId="Char">
+    <w:name w:val="批注框文本 Char"/>
+    <w:basedOn w:val="a0"/>
+    <w:link w:val="a6"/>
+    <w:uiPriority w:val="99"/>
+    <w:semiHidden/>
+    <w:rsid w:val="007A2CB4"/>
+    <w:rPr>
+      <w:sz w:val="18"/>
+      <w:szCs w:val="18"/>
+    </w:rPr>
+  </w:style>
 </w:styles>
 </file>
 
 <file path=word/stylesWithEffects.xml><?xml version="1.0" encoding="utf-8"?>
-<w:styles xmlns:wpc="http://schemas.microsoft.com/office/word/2010/wordprocessingCanvas" xmlns:mo="http://schemas.microsoft.com/office/mac/office/2008/main" xmlns:mc="http://schemas.openxmlformats.org/markup-compatibility/2006" xmlns:mv="urn:schemas-microsoft-com:mac:vml" xmlns:o="urn:schemas-microsoft-com:office:office" xmlns:r="http://schemas.openxmlformats.org/officeDocument/2006/relationships" xmlns:m="http://schemas.openxmlformats.org/officeDocument/2006/math" xmlns:v="urn:schemas-microsoft-com:vml" xmlns:wp14="http://schemas.microsoft.com/office/word/2010/wordprocessingDrawing" xmlns:wp="http://schemas.openxmlformats.org/drawingml/2006/wordprocessingDrawing" xmlns:w10="urn:schemas-microsoft-com:office:word" xmlns:w="http://schemas.openxmlformats.org/wordprocessingml/2006/main" xmlns:w14="http://schemas.microsoft.com/office/word/2010/wordml" xmlns:wpg="http://schemas.microsoft.com/office/word/2010/wordprocessingGroup" xmlns:wpi="http://schemas.microsoft.com/office/word/2010/wordprocessingInk" xmlns:wne="http://schemas.microsoft.com/office/word/2006/wordml" xmlns:wps="http://schemas.microsoft.com/office/word/2010/wordprocessingShape" mc:Ignorable="w14 wp14">
+<w:styles xmlns:wpc="http://schemas.microsoft.com/office/word/2010/wordprocessingCanvas" xmlns:mc="http://schemas.openxmlformats.org/markup-compatibility/2006" xmlns:o="urn:schemas-microsoft-com:office:office" xmlns:r="http://schemas.openxmlformats.org/officeDocument/2006/relationships" xmlns:m="http://schemas.openxmlformats.org/officeDocument/2006/math" xmlns:v="urn:schemas-microsoft-com:vml" xmlns:wp14="http://schemas.microsoft.com/office/word/2010/wordprocessingDrawing" xmlns:wp="http://schemas.openxmlformats.org/drawingml/2006/wordprocessingDrawing" xmlns:w10="urn:schemas-microsoft-com:office:word" xmlns:w="http://schemas.openxmlformats.org/wordprocessingml/2006/main" xmlns:w14="http://schemas.microsoft.com/office/word/2010/wordml" xmlns:wpg="http://schemas.microsoft.com/office/word/2010/wordprocessingGroup" xmlns:wpi="http://schemas.microsoft.com/office/word/2010/wordprocessingInk" xmlns:wne="http://schemas.microsoft.com/office/word/2006/wordml" xmlns:wps="http://schemas.microsoft.com/office/word/2010/wordprocessingShape" mc:Ignorable="w14 wp14">
   <w:docDefaults>
     <w:rPrDefault>
       <w:rPr>
@@ -985,7 +2851,7 @@
     </w:rPrDefault>
     <w:pPrDefault/>
   </w:docDefaults>
-  <w:latentStyles w:defLockedState="0" w:defUIPriority="99" w:defSemiHidden="1" w:defUnhideWhenUsed="1" w:defQFormat="0" w:count="276">
+  <w:latentStyles w:defLockedState="0" w:defUIPriority="99" w:defSemiHidden="1" w:defUnhideWhenUsed="1" w:defQFormat="0" w:count="267">
     <w:lsdException w:name="Normal" w:semiHidden="0" w:uiPriority="0" w:unhideWhenUsed="0" w:qFormat="1"/>
     <w:lsdException w:name="heading 1" w:semiHidden="0" w:uiPriority="9" w:unhideWhenUsed="0" w:qFormat="1"/>
     <w:lsdException w:name="heading 2" w:uiPriority="9" w:qFormat="1"/>
@@ -1124,15 +2990,15 @@
     <w:lsdException w:name="Bibliography" w:uiPriority="37"/>
     <w:lsdException w:name="TOC Heading" w:uiPriority="39" w:qFormat="1"/>
   </w:latentStyles>
-  <w:style w:type="paragraph" w:default="1" w:styleId="Normal">
+  <w:style w:type="paragraph" w:default="1" w:styleId="a">
     <w:name w:val="Normal"/>
     <w:qFormat/>
   </w:style>
-  <w:style w:type="paragraph" w:styleId="Heading1">
+  <w:style w:type="paragraph" w:styleId="1">
     <w:name w:val="heading 1"/>
-    <w:basedOn w:val="Normal"/>
-    <w:next w:val="Normal"/>
-    <w:link w:val="Heading1Char"/>
+    <w:basedOn w:val="a"/>
+    <w:next w:val="a"/>
+    <w:link w:val="1Char"/>
     <w:uiPriority w:val="9"/>
     <w:qFormat/>
     <w:rsid w:val="006A488A"/>
@@ -1151,11 +3017,11 @@
       <w:szCs w:val="32"/>
     </w:rPr>
   </w:style>
-  <w:style w:type="paragraph" w:styleId="Heading2">
+  <w:style w:type="paragraph" w:styleId="2">
     <w:name w:val="heading 2"/>
-    <w:basedOn w:val="Normal"/>
-    <w:next w:val="Normal"/>
-    <w:link w:val="Heading2Char"/>
+    <w:basedOn w:val="a"/>
+    <w:next w:val="a"/>
+    <w:link w:val="2Char"/>
     <w:uiPriority w:val="9"/>
     <w:unhideWhenUsed/>
     <w:qFormat/>
@@ -1175,13 +3041,12 @@
       <w:szCs w:val="26"/>
     </w:rPr>
   </w:style>
-  <w:style w:type="character" w:default="1" w:styleId="DefaultParagraphFont">
+  <w:style w:type="character" w:default="1" w:styleId="a0">
     <w:name w:val="Default Paragraph Font"/>
     <w:uiPriority w:val="1"/>
-    <w:semiHidden/>
     <w:unhideWhenUsed/>
   </w:style>
-  <w:style w:type="table" w:default="1" w:styleId="TableNormal">
+  <w:style w:type="table" w:default="1" w:styleId="a1">
     <w:name w:val="Normal Table"/>
     <w:uiPriority w:val="99"/>
     <w:semiHidden/>
@@ -1196,16 +3061,16 @@
       </w:tblCellMar>
     </w:tblPr>
   </w:style>
-  <w:style w:type="numbering" w:default="1" w:styleId="NoList">
+  <w:style w:type="numbering" w:default="1" w:styleId="a2">
     <w:name w:val="No List"/>
     <w:uiPriority w:val="99"/>
     <w:semiHidden/>
     <w:unhideWhenUsed/>
   </w:style>
-  <w:style w:type="character" w:customStyle="1" w:styleId="Heading1Char">
-    <w:name w:val="Heading 1 Char"/>
-    <w:basedOn w:val="DefaultParagraphFont"/>
-    <w:link w:val="Heading1"/>
+  <w:style w:type="character" w:customStyle="1" w:styleId="1Char">
+    <w:name w:val="标题 1 Char"/>
+    <w:basedOn w:val="a0"/>
+    <w:link w:val="1"/>
     <w:uiPriority w:val="9"/>
     <w:rsid w:val="006A488A"/>
     <w:rPr>
@@ -1217,9 +3082,9 @@
       <w:szCs w:val="32"/>
     </w:rPr>
   </w:style>
-  <w:style w:type="paragraph" w:styleId="ListParagraph">
+  <w:style w:type="paragraph" w:styleId="a3">
     <w:name w:val="List Paragraph"/>
-    <w:basedOn w:val="Normal"/>
+    <w:basedOn w:val="a"/>
     <w:uiPriority w:val="34"/>
     <w:qFormat/>
     <w:rsid w:val="006A488A"/>
@@ -1228,10 +3093,10 @@
       <w:contextualSpacing/>
     </w:pPr>
   </w:style>
-  <w:style w:type="character" w:customStyle="1" w:styleId="Heading2Char">
-    <w:name w:val="Heading 2 Char"/>
-    <w:basedOn w:val="DefaultParagraphFont"/>
-    <w:link w:val="Heading2"/>
+  <w:style w:type="character" w:customStyle="1" w:styleId="2Char">
+    <w:name w:val="标题 2 Char"/>
+    <w:basedOn w:val="a0"/>
+    <w:link w:val="2"/>
     <w:uiPriority w:val="9"/>
     <w:rsid w:val="009B319C"/>
     <w:rPr>
@@ -1241,6 +3106,55 @@
       <w:color w:val="4F81BD" w:themeColor="accent1"/>
       <w:sz w:val="26"/>
       <w:szCs w:val="26"/>
+    </w:rPr>
+  </w:style>
+  <w:style w:type="character" w:styleId="a4">
+    <w:name w:val="Hyperlink"/>
+    <w:basedOn w:val="a0"/>
+    <w:uiPriority w:val="99"/>
+    <w:semiHidden/>
+    <w:unhideWhenUsed/>
+    <w:rsid w:val="00437732"/>
+    <w:rPr>
+      <w:color w:val="0000FF"/>
+      <w:u w:val="single"/>
+    </w:rPr>
+  </w:style>
+  <w:style w:type="character" w:styleId="a5">
+    <w:name w:val="FollowedHyperlink"/>
+    <w:basedOn w:val="a0"/>
+    <w:uiPriority w:val="99"/>
+    <w:semiHidden/>
+    <w:unhideWhenUsed/>
+    <w:rsid w:val="00437732"/>
+    <w:rPr>
+      <w:color w:val="800080" w:themeColor="followedHyperlink"/>
+      <w:u w:val="single"/>
+    </w:rPr>
+  </w:style>
+  <w:style w:type="paragraph" w:styleId="a6">
+    <w:name w:val="Balloon Text"/>
+    <w:basedOn w:val="a"/>
+    <w:link w:val="Char"/>
+    <w:uiPriority w:val="99"/>
+    <w:semiHidden/>
+    <w:unhideWhenUsed/>
+    <w:rsid w:val="007A2CB4"/>
+    <w:rPr>
+      <w:sz w:val="18"/>
+      <w:szCs w:val="18"/>
+    </w:rPr>
+  </w:style>
+  <w:style w:type="character" w:customStyle="1" w:styleId="Char">
+    <w:name w:val="批注框文本 Char"/>
+    <w:basedOn w:val="a0"/>
+    <w:link w:val="a6"/>
+    <w:uiPriority w:val="99"/>
+    <w:semiHidden/>
+    <w:rsid w:val="007A2CB4"/>
+    <w:rPr>
+      <w:sz w:val="18"/>
+      <w:szCs w:val="18"/>
     </w:rPr>
   </w:style>
 </w:styles>
